--- a/Chapter 28.docx
+++ b/Chapter 28.docx
@@ -3,16 +3,623 @@
 <w:document xmlns:wpc="http://schemas.microsoft.com/office/word/2010/wordprocessingCanvas" xmlns:cx="http://schemas.microsoft.com/office/drawing/2014/chartex" xmlns:cx1="http://schemas.microsoft.com/office/drawing/2015/9/8/chartex" xmlns:cx2="http://schemas.microsoft.com/office/drawing/2015/10/21/chartex" xmlns:cx3="http://schemas.microsoft.com/office/drawing/2016/5/9/chartex" xmlns:cx4="http://schemas.microsoft.com/office/drawing/2016/5/10/chartex" xmlns:cx5="http://schemas.microsoft.com/office/drawing/2016/5/11/chartex" xmlns:cx6="http://schemas.microsoft.com/office/drawing/2016/5/12/chartex" xmlns:cx7="http://schemas.microsoft.com/office/drawing/2016/5/13/chartex" xmlns:cx8="http://schemas.microsoft.com/office/drawing/2016/5/14/chartex" xmlns:mc="http://schemas.openxmlformats.org/markup-compatibility/2006" xmlns:aink="http://schemas.microsoft.com/office/drawing/2016/ink" xmlns:am3d="http://schemas.microsoft.com/office/drawing/2017/model3d" xmlns:o="urn:schemas-microsoft-com:office:office" xmlns:oel="http://schemas.microsoft.com/office/2019/extlst" xmlns:r="http://schemas.openxmlformats.org/officeDocument/2006/relationships" xmlns:m="http://schemas.openxmlformats.org/officeDocument/2006/math" xmlns:v="urn:schemas-microsoft-com:vml" xmlns:wp14="http://schemas.microsoft.com/office/word/2010/wordprocessingDrawing" xmlns:wp="http://schemas.openxmlformats.org/drawingml/2006/wordprocessingDrawing" xmlns:w10="urn:schemas-microsoft-com:office:word" xmlns:w="http://schemas.openxmlformats.org/wordprocessingml/2006/main" xmlns:w14="http://schemas.microsoft.com/office/word/2010/wordml" xmlns:w15="http://schemas.microsoft.com/office/word/2012/wordml" xmlns:w16cex="http://schemas.microsoft.com/office/word/2018/wordml/cex" xmlns:w16cid="http://schemas.microsoft.com/office/word/2016/wordml/cid" xmlns:w16="http://schemas.microsoft.com/office/word/2018/wordml" xmlns:w16du="http://schemas.microsoft.com/office/word/2023/wordml/word16du" xmlns:w16sdtdh="http://schemas.microsoft.com/office/word/2020/wordml/sdtdatahash" xmlns:w16sdtfl="http://schemas.microsoft.com/office/word/2024/wordml/sdtformatlock" xmlns:w16se="http://schemas.microsoft.com/office/word/2015/wordml/symex" xmlns:wpg="http://schemas.microsoft.com/office/word/2010/wordprocessingGroup" xmlns:wpi="http://schemas.microsoft.com/office/word/2010/wordprocessingInk" xmlns:wne="http://schemas.microsoft.com/office/word/2006/wordml" xmlns:wps="http://schemas.microsoft.com/office/word/2010/wordprocessingShape" mc:Ignorable="w14 w15 w16se w16cid w16 w16cex w16sdtdh w16sdtfl w16du wp14">
   <w:body>
     <w:p>
+      <w:pPr>
+        <w:ind w:firstLine="720"/>
+      </w:pPr>
+      <w:r>
+        <w:t>It felt like a dream.</w:t>
+      </w:r>
+    </w:p>
+    <w:p>
+      <w:pPr>
+        <w:ind w:firstLine="720"/>
+      </w:pPr>
+      <w:r>
+        <w:t>The world stretched out before Emma—green rolling hills, tall blades of grass waving in the wind. White, puffy clouds drifted overhead in an otherwise perfect blue sky</w:t>
+      </w:r>
+      <w:r>
+        <w:t xml:space="preserve">—but </w:t>
+      </w:r>
+      <w:r>
+        <w:t xml:space="preserve">everything </w:t>
+      </w:r>
+      <w:r>
+        <w:t xml:space="preserve">was </w:t>
+      </w:r>
+      <w:r>
+        <w:t>blurred at the edges.</w:t>
+      </w:r>
+    </w:p>
+    <w:p>
       <w:r>
         <w:tab/>
-        <w:t xml:space="preserve">It had felt like she was in a dream. </w:t>
+      </w:r>
+      <w:r>
+        <w:t>There—but just out of reach.</w:t>
       </w:r>
     </w:p>
     <w:p>
       <w:r>
         <w:tab/>
-        <w:t xml:space="preserve">The world was standing in front of her, but hazy at the edges. </w:t>
-      </w:r>
+      </w:r>
+      <w:r>
+        <w:t>In the distance, a little girl ran through the grass, a streamer trailing behind her, billowing in her wake. She was too far away for Emma to make out her face, but she could see the long, straight black hair falling down her back—and she could feel it.</w:t>
+      </w:r>
+    </w:p>
+    <w:p>
+      <w:pPr>
+        <w:ind w:firstLine="720"/>
+      </w:pPr>
+      <w:r>
+        <w:t>Happiness.</w:t>
+      </w:r>
+    </w:p>
+    <w:p>
+      <w:pPr>
+        <w:ind w:firstLine="720"/>
+      </w:pPr>
+      <w:r>
+        <w:t>It radiated off the girl like sunlight.</w:t>
+      </w:r>
+    </w:p>
+    <w:p>
+      <w:r>
+        <w:tab/>
+        <w:t>“She—she was always like this. Happy, I mean.</w:t>
+      </w:r>
+      <w:r>
+        <w:t xml:space="preserve"> A bundle of joy, even in the darkest of nights.</w:t>
+      </w:r>
+      <w:r>
+        <w:t>”</w:t>
+      </w:r>
+    </w:p>
+    <w:p>
+      <w:r>
+        <w:tab/>
+      </w:r>
+      <w:r>
+        <w:t xml:space="preserve">Emma startled to find Everdeen standing beside her. Even in this dreamlike place, instinct screamed at her to run—and she almost did—until she remembered why she was here. Wherever </w:t>
+      </w:r>
+      <w:r>
+        <w:rPr>
+          <w:i/>
+          <w:iCs/>
+        </w:rPr>
+        <w:t>here</w:t>
+      </w:r>
+      <w:r>
+        <w:t xml:space="preserve"> was.</w:t>
+      </w:r>
+    </w:p>
+    <w:p>
+      <w:pPr>
+        <w:ind w:firstLine="720"/>
+      </w:pPr>
+      <w:r>
+        <w:t>Emma looked up at Everdeen, who watched the girl as though if she blinked, the moment would be lost—slipping through her fingers like sand.</w:t>
+      </w:r>
+    </w:p>
+    <w:p>
+      <w:pPr>
+        <w:ind w:firstLine="720"/>
+      </w:pPr>
+      <w:r>
+        <w:t xml:space="preserve">Everdeen looked the same as Emma </w:t>
+      </w:r>
+      <w:r>
+        <w:t>knew her to be</w:t>
+      </w:r>
+      <w:r>
+        <w:t>—and yet</w:t>
+      </w:r>
+      <w:r>
+        <w:t>, standing here now,</w:t>
+      </w:r>
+      <w:r>
+        <w:t xml:space="preserve"> completely different.</w:t>
+      </w:r>
+    </w:p>
+    <w:p>
+      <w:pPr>
+        <w:ind w:firstLine="720"/>
+      </w:pPr>
+      <w:r>
+        <w:t>Same cheekbones. Same nose. But her features were softer now. Relaxed. Her hair hung loose, just as straight and just as long as the little girl’s in the field.</w:t>
+      </w:r>
+    </w:p>
+    <w:p>
+      <w:pPr>
+        <w:ind w:firstLine="720"/>
+      </w:pPr>
+      <w:r>
+        <w:t>She looked less like the memory-devouring ghost… and more like the woman from the painting at the end of the hall.</w:t>
+      </w:r>
+    </w:p>
+    <w:p>
+      <w:pPr>
+        <w:ind w:firstLine="720"/>
+      </w:pPr>
+      <w:r>
+        <w:t>Emma swallowed. “That’s your daughter.”</w:t>
+      </w:r>
+    </w:p>
+    <w:p>
+      <w:pPr>
+        <w:ind w:firstLine="720"/>
+      </w:pPr>
+      <w:r>
+        <w:t>The girl stopped suddenly and waved toward them, then laughed and ran off again.</w:t>
+      </w:r>
+    </w:p>
+    <w:p>
+      <w:pPr>
+        <w:ind w:firstLine="720"/>
+      </w:pPr>
+      <w:r>
+        <w:t xml:space="preserve">Emma missed the days that just running around an open grass field was considered fun. </w:t>
+      </w:r>
+    </w:p>
+    <w:p>
+      <w:pPr>
+        <w:ind w:firstLine="720"/>
+      </w:pPr>
+      <w:r>
+        <w:t>Everdeen nodded. Her voice caught.</w:t>
+      </w:r>
+    </w:p>
+    <w:p>
+      <w:pPr>
+        <w:ind w:firstLine="720"/>
+      </w:pPr>
+      <w:r>
+        <w:t>“She is,” she said quietly.</w:t>
+      </w:r>
+      <w:r>
+        <w:t xml:space="preserve"> </w:t>
+      </w:r>
+      <w:r>
+        <w:t>“Was.”</w:t>
+      </w:r>
+    </w:p>
+    <w:p>
+      <w:pPr>
+        <w:ind w:firstLine="720"/>
+      </w:pPr>
+      <w:r>
+        <w:lastRenderedPageBreak/>
+        <w:t>“She’s beautiful.” Emma said, glancing back at Ms. Everdeen, who looked on the verge of tears.</w:t>
+      </w:r>
+    </w:p>
+    <w:p>
+      <w:pPr>
+        <w:ind w:firstLine="720"/>
+      </w:pPr>
+      <w:r>
+        <w:t>Everdeen nodded. Swallowed. “I haven’t seen her in so long. I—I almost forgot what she looked like.”</w:t>
+      </w:r>
+    </w:p>
+    <w:p>
+      <w:pPr>
+        <w:ind w:firstLine="720"/>
+      </w:pPr>
+      <w:r>
+        <w:t>Everdeen reached for her, as though she could cross the entire field and brush her daughter’s cheek—but her hand struck an invisible barrier. The shimmering wall vibrated at her touch, rippling like water. Everdeen jerked her hand back, clutching her fingers to her chest.</w:t>
+      </w:r>
+    </w:p>
+    <w:p>
+      <w:pPr>
+        <w:ind w:firstLine="720"/>
+      </w:pPr>
+      <w:r>
+        <w:t>“What happened to her?” Emma asked softly.</w:t>
+      </w:r>
+    </w:p>
+    <w:p>
+      <w:pPr>
+        <w:ind w:firstLine="720"/>
+      </w:pPr>
+      <w:r>
+        <w:t>In an instant, the clear blue sky dulled to gray. The white, puffy clouds darkened, heavy and low.</w:t>
+      </w:r>
+    </w:p>
+    <w:p>
+      <w:pPr>
+        <w:ind w:firstLine="720"/>
+      </w:pPr>
+      <w:r>
+        <w:t>For a moment, Emma thought Everdeen wouldn’t answer. Then the little girl stopped playing. She turned, staring back at them, before sinking down into the grass, her head falling into her hands.</w:t>
+      </w:r>
+    </w:p>
+    <w:p>
+      <w:pPr>
+        <w:ind w:firstLine="720"/>
+      </w:pPr>
+      <w:r>
+        <w:t>“She was taken from me,” Everdeen said.</w:t>
+      </w:r>
+    </w:p>
+    <w:p>
+      <w:pPr>
+        <w:ind w:firstLine="720"/>
+      </w:pPr>
+      <w:r>
+        <w:t>Lightning split the sky overhead, followed by a thunderclap so loud it rattled Emma’s chest.</w:t>
+      </w:r>
+    </w:p>
+    <w:p>
+      <w:pPr>
+        <w:ind w:firstLine="720"/>
+      </w:pPr>
+      <w:r>
+        <w:t>Emma’s</w:t>
+      </w:r>
+      <w:r>
+        <w:t xml:space="preserve"> heart began to race as she looked up at the darkening clouds—then back to Everdeen.</w:t>
+      </w:r>
+    </w:p>
+    <w:p>
+      <w:pPr>
+        <w:ind w:firstLine="720"/>
+      </w:pPr>
+      <w:r>
+        <w:t xml:space="preserve">Everdeen’s face had hardened. Her eyes glowed with fury, her features sharpening until she looked less like the young woman she once was—less like </w:t>
+      </w:r>
+      <w:r>
+        <w:t>the</w:t>
+      </w:r>
+      <w:r>
+        <w:t xml:space="preserve"> mother</w:t>
+      </w:r>
+      <w:r>
+        <w:t xml:space="preserve"> from the portrait</w:t>
+      </w:r>
+      <w:r>
+        <w:t>—and more like the ghost that haunted the Willoughby estate.</w:t>
+      </w:r>
+    </w:p>
+    <w:p>
+      <w:pPr>
+        <w:ind w:firstLine="720"/>
+      </w:pPr>
+      <w:r>
+        <w:t>In the distance, the little girl began to cry.</w:t>
+      </w:r>
+    </w:p>
+    <w:p>
+      <w:pPr>
+        <w:ind w:firstLine="720"/>
+      </w:pPr>
+      <w:r>
+        <w:t>The sound seemed to feed Everdeen’s rage, the air around her crackling, tightening.</w:t>
+      </w:r>
+    </w:p>
+    <w:p>
+      <w:pPr>
+        <w:ind w:firstLine="720"/>
+      </w:pPr>
+      <w:r>
+        <w:t>Emma didn’t know why she did it. She only knew she had to.</w:t>
+      </w:r>
+    </w:p>
+    <w:p>
+      <w:pPr>
+        <w:ind w:firstLine="720"/>
+      </w:pPr>
+      <w:r>
+        <w:t>Slowly—tentatively—Emma reached for Everdeen’s clenched fist. She pried it open and took her hand in both of hers.</w:t>
+      </w:r>
+    </w:p>
+    <w:p>
+      <w:pPr>
+        <w:ind w:firstLine="720"/>
+      </w:pPr>
+      <w:r>
+        <w:t>“How?” Emma asked.</w:t>
+      </w:r>
+    </w:p>
+    <w:p>
+      <w:pPr>
+        <w:ind w:firstLine="720"/>
+      </w:pPr>
+      <w:r>
+        <w:t>Everdeen’s head snapped toward her, fury blazing brighter than ever.</w:t>
+      </w:r>
+    </w:p>
+    <w:p>
+      <w:pPr>
+        <w:ind w:firstLine="720"/>
+      </w:pPr>
+      <w:r>
+        <w:t>But Emma didn’t let go.</w:t>
+      </w:r>
+    </w:p>
+    <w:p>
+      <w:pPr>
+        <w:ind w:firstLine="720"/>
+      </w:pPr>
+      <w:r>
+        <w:lastRenderedPageBreak/>
+        <w:t>She held on the way Gracie had held on to her not so long ago—in her bedroom, in the dark—when she’d unraveled Emma’s hurt, peeled back the scar tissue, and let the pain finally breathe.</w:t>
+      </w:r>
+    </w:p>
+    <w:p>
+      <w:pPr>
+        <w:ind w:firstLine="720"/>
+      </w:pPr>
+      <w:r>
+        <w:t>Everdeen searched Emma’s eyes wildly, as though hunting for something she’d lost long ago. Her grip tightened—too tight—until it burned.</w:t>
+      </w:r>
+    </w:p>
+    <w:p>
+      <w:pPr>
+        <w:ind w:firstLine="720"/>
+      </w:pPr>
+      <w:r>
+        <w:t>But Emma didn’t let go.</w:t>
+      </w:r>
+    </w:p>
+    <w:p>
+      <w:pPr>
+        <w:ind w:firstLine="720"/>
+      </w:pPr>
+      <w:r>
+        <w:t>She held Everdeen’s gaze until, finally, the ghost librarian broke.</w:t>
+      </w:r>
+    </w:p>
+    <w:p>
+      <w:pPr>
+        <w:ind w:firstLine="720"/>
+      </w:pPr>
+      <w:r>
+        <w:t>Everdeen looked down, her shoulders trembling. The little girl in the field stopped crying, as if the world itself had gone quiet to listen.</w:t>
+      </w:r>
+    </w:p>
+    <w:p>
+      <w:pPr>
+        <w:ind w:firstLine="720"/>
+      </w:pPr>
+      <w:r>
+        <w:t>“Many years ago,” Everdeen said softly. “So many I’ve lost count. I had a best friend.”</w:t>
+      </w:r>
+      <w:r>
+        <w:br/>
+        <w:t>She swallowed. “Patricia. Patty, I called her. Patty Willoughby.”</w:t>
+      </w:r>
+    </w:p>
+    <w:p>
+      <w:pPr>
+        <w:ind w:firstLine="720"/>
+      </w:pPr>
+      <w:r>
+        <w:t xml:space="preserve">A tear slid down her cheek. </w:t>
+      </w:r>
+      <w:r>
+        <w:t>A drop of r</w:t>
+      </w:r>
+      <w:r>
+        <w:t>ain fell with it.</w:t>
+      </w:r>
+    </w:p>
+    <w:p>
+      <w:pPr>
+        <w:ind w:firstLine="720"/>
+      </w:pPr>
+      <w:r>
+        <w:t xml:space="preserve">“My mother </w:t>
+      </w:r>
+      <w:r>
+        <w:t>used to work</w:t>
+      </w:r>
+      <w:r>
+        <w:t xml:space="preserve"> for her family. </w:t>
+      </w:r>
+      <w:r>
+        <w:t>And w</w:t>
+      </w:r>
+      <w:r>
+        <w:t>hen Patty grew up and married into even more money, I went to work for her too. She never treated me like help. Never.” Everdeen gave a sad huff of a laugh. “She had more kindness than sense.”</w:t>
+      </w:r>
+    </w:p>
+    <w:p>
+      <w:pPr>
+        <w:ind w:firstLine="720"/>
+      </w:pPr>
+      <w:r>
+        <w:t>Everdeen gestured to the land around them. “Her father helped build the railroad. Her husband used it to build this city.”</w:t>
+      </w:r>
+    </w:p>
+    <w:p>
+      <w:pPr>
+        <w:ind w:firstLine="720"/>
+      </w:pPr>
+      <w:r>
+        <w:t>“Everdeen Railroad,” Emma whispered.</w:t>
+      </w:r>
+    </w:p>
+    <w:p>
+      <w:pPr>
+        <w:ind w:firstLine="720"/>
+      </w:pPr>
+      <w:r>
+        <w:t>Everdeen glanced at her, surprised—and smiled. A real one. “Yes.”</w:t>
+      </w:r>
+    </w:p>
+    <w:p>
+      <w:pPr>
+        <w:ind w:firstLine="720"/>
+      </w:pPr>
+      <w:r>
+        <w:t>She looked back to the girl in the field. “Patty believed wealth came with responsibility. She believed it was her job to steer her family toward good.” Her smile faltered. “She especially cared for children.”</w:t>
+      </w:r>
+    </w:p>
+    <w:p>
+      <w:pPr>
+        <w:ind w:firstLine="720"/>
+      </w:pPr>
+      <w:r>
+        <w:t>The sky darkened.</w:t>
+      </w:r>
+    </w:p>
+    <w:p>
+      <w:pPr>
+        <w:ind w:firstLine="720"/>
+      </w:pPr>
+      <w:r>
+        <w:t xml:space="preserve">“But as the city grew, so did its shadows. Bad people came. People who used children like tools.” Everdeen’s voice hardened. “Patty begged her husband to stop them. To help. But he wouldn’t. He was in business with some of them—and </w:t>
+      </w:r>
+      <w:r>
+        <w:rPr>
+          <w:i/>
+          <w:iCs/>
+        </w:rPr>
+        <w:t>business</w:t>
+      </w:r>
+      <w:r>
+        <w:t xml:space="preserve"> mattered more.”</w:t>
+      </w:r>
+    </w:p>
+    <w:p>
+      <w:pPr>
+        <w:ind w:firstLine="720"/>
+      </w:pPr>
+      <w:r>
+        <w:t>Thunder rolled overhead.</w:t>
+      </w:r>
+    </w:p>
+    <w:p>
+      <w:pPr>
+        <w:ind w:firstLine="720"/>
+      </w:pPr>
+      <w:r>
+        <w:t xml:space="preserve">“So we made our own way.” Everdeen lifted her chin. “Patty opened </w:t>
+      </w:r>
+      <w:r>
+        <w:t>a</w:t>
+      </w:r>
+      <w:r>
+        <w:t xml:space="preserve"> library inside her own home and made me the </w:t>
+      </w:r>
+      <w:r>
+        <w:t xml:space="preserve">head </w:t>
+      </w:r>
+      <w:r>
+        <w:t xml:space="preserve">librarian. We invited children from all over town—especially the ones who needed help </w:t>
+      </w:r>
+      <w:r>
+        <w:t xml:space="preserve">the </w:t>
+      </w:r>
+      <w:r>
+        <w:t xml:space="preserve">most. We found them new families. Offered them </w:t>
+      </w:r>
+      <w:r>
+        <w:lastRenderedPageBreak/>
+        <w:t xml:space="preserve">a way out. And those brave enough to accept, we smuggled out of town using the very railroad her </w:t>
+      </w:r>
+      <w:r>
+        <w:t xml:space="preserve">daddy </w:t>
+      </w:r>
+      <w:r>
+        <w:t>built.”</w:t>
+      </w:r>
+    </w:p>
+    <w:p>
+      <w:pPr>
+        <w:ind w:firstLine="720"/>
+      </w:pPr>
+      <w:r>
+        <w:t>Lightning struck nearby, scorching the grass.</w:t>
+      </w:r>
+    </w:p>
+    <w:p>
+      <w:pPr>
+        <w:ind w:firstLine="720"/>
+      </w:pPr>
+      <w:r>
+        <w:t>“We thought we were saving them,” Everdeen whispered. “Stopping the pain before it could grow into something worse. Patty always said that if we stopped the pain young, they wouldn’t grow into the very monsters we were trying to protect them from.”</w:t>
+      </w:r>
+    </w:p>
+    <w:p>
+      <w:pPr>
+        <w:ind w:firstLine="720"/>
+      </w:pPr>
+      <w:r>
+        <w:t>Her grip on Emma’s hand tightened.</w:t>
+      </w:r>
+    </w:p>
+    <w:p>
+      <w:pPr>
+        <w:ind w:firstLine="720"/>
+      </w:pPr>
+      <w:r>
+        <w:t>“But they figured it out.”</w:t>
+      </w:r>
+    </w:p>
+    <w:p>
+      <w:pPr>
+        <w:ind w:firstLine="720"/>
+      </w:pPr>
+      <w:r>
+        <w:t>The rain turned violent.</w:t>
+      </w:r>
+    </w:p>
+    <w:p>
+      <w:pPr>
+        <w:ind w:firstLine="720"/>
+      </w:pPr>
+      <w:r>
+        <w:t xml:space="preserve">“They found us,” Everdeen said, her voice breaking at last. “Those people—those </w:t>
+      </w:r>
+      <w:r>
+        <w:rPr>
+          <w:i/>
+          <w:iCs/>
+        </w:rPr>
+        <w:t>horrible</w:t>
+      </w:r>
+      <w:r>
+        <w:t xml:space="preserve"> people—discovered what we were doing. To punish us, they took my daughter. They killed the Willoughbys. And in one night, they destroyed everything Patty built.”</w:t>
+      </w:r>
+    </w:p>
+    <w:p>
+      <w:pPr>
+        <w:ind w:firstLine="720"/>
+      </w:pPr>
+      <w:r>
+        <w:t>She stared at the little girl in the field.</w:t>
+      </w:r>
+    </w:p>
+    <w:p>
+      <w:pPr>
+        <w:ind w:firstLine="720"/>
+      </w:pPr>
+      <w:r>
+        <w:t>“They took her from me.</w:t>
+      </w:r>
+      <w:r>
+        <w:t>”</w:t>
+      </w:r>
+    </w:p>
+    <w:p>
+      <w:pPr>
+        <w:ind w:firstLine="720"/>
+      </w:pPr>
+      <w:r>
+        <w:t>“So you stayed back,” Emma murmured. “You stayed back… to keep helping those kids. So we wouldn’t turn into monsters. Like the ones who took your daughter. Who hurt all those children.”</w:t>
+      </w:r>
+    </w:p>
+    <w:p>
+      <w:pPr>
+        <w:ind w:firstLine="720"/>
+      </w:pPr>
+      <w:r>
+        <w:t>Everdeen’s eyes softened, the weight of memory pressing down. “To finish what Patty and I started.”</w:t>
+      </w:r>
+    </w:p>
+    <w:p>
+      <w:pPr>
+        <w:ind w:firstLine="720"/>
+      </w:pPr>
     </w:p>
     <w:sectPr>
       <w:pgSz w:w="12240" w:h="15840"/>
@@ -627,7 +1234,6 @@
   <w:style w:type="character" w:default="1" w:styleId="DefaultParagraphFont">
     <w:name w:val="Default Paragraph Font"/>
     <w:uiPriority w:val="1"/>
-    <w:semiHidden/>
     <w:unhideWhenUsed/>
   </w:style>
   <w:style w:type="table" w:default="1" w:styleId="TableNormal">

--- a/Chapter 28.docx
+++ b/Chapter 28.docx
@@ -79,7 +79,15 @@
         <w:tab/>
       </w:r>
       <w:r>
-        <w:t xml:space="preserve">Emma startled to find Everdeen standing beside her. Even in this dreamlike place, instinct screamed at her to run—and she almost did—until she remembered why she was here. Wherever </w:t>
+        <w:t xml:space="preserve">Emma </w:t>
+      </w:r>
+      <w:proofErr w:type="gramStart"/>
+      <w:r>
+        <w:t>startled</w:t>
+      </w:r>
+      <w:proofErr w:type="gramEnd"/>
+      <w:r>
+        <w:t xml:space="preserve"> to find Everdeen standing beside her. Even in this dreamlike place, instinct screamed at her to run—and she almost did—until she remembered why she was here. Wherever </w:t>
       </w:r>
       <w:r>
         <w:rPr>
@@ -105,27 +113,41 @@
         <w:ind w:firstLine="720"/>
       </w:pPr>
       <w:r>
-        <w:t xml:space="preserve">Everdeen looked the same as Emma </w:t>
-      </w:r>
-      <w:r>
-        <w:t>knew her to be</w:t>
-      </w:r>
-      <w:r>
-        <w:t>—and yet</w:t>
-      </w:r>
-      <w:r>
-        <w:t>, standing here now,</w:t>
-      </w:r>
-      <w:r>
-        <w:t xml:space="preserve"> completely different.</w:t>
-      </w:r>
-    </w:p>
-    <w:p>
-      <w:pPr>
-        <w:ind w:firstLine="720"/>
-      </w:pPr>
-      <w:r>
-        <w:t>Same cheekbones. Same nose. But her features were softer now. Relaxed. Her hair hung loose, just as straight and just as long as the little girl’s in the field.</w:t>
+        <w:t xml:space="preserve">Everdeen </w:t>
+      </w:r>
+      <w:r>
+        <w:t>appeared</w:t>
+      </w:r>
+      <w:r>
+        <w:t xml:space="preserve"> the same as Emma </w:t>
+      </w:r>
+      <w:r>
+        <w:t>knew</w:t>
+      </w:r>
+      <w:r>
+        <w:t xml:space="preserve"> her to be—and yet, standing here now, </w:t>
+      </w:r>
+      <w:r>
+        <w:t xml:space="preserve">looked </w:t>
+      </w:r>
+      <w:r>
+        <w:t>completely different.</w:t>
+      </w:r>
+    </w:p>
+    <w:p>
+      <w:pPr>
+        <w:ind w:firstLine="720"/>
+      </w:pPr>
+      <w:r>
+        <w:t xml:space="preserve">Same cheekbones. Same nose. But her features were softer. Relaxed. Her hair hung loose, just as straight and just as long as the little </w:t>
+      </w:r>
+      <w:proofErr w:type="gramStart"/>
+      <w:r>
+        <w:t>girl’s</w:t>
+      </w:r>
+      <w:proofErr w:type="gramEnd"/>
+      <w:r>
+        <w:t xml:space="preserve"> in the field.</w:t>
       </w:r>
     </w:p>
     <w:p>
@@ -149,15 +171,33 @@
         <w:ind w:firstLine="720"/>
       </w:pPr>
       <w:r>
-        <w:t>The girl stopped suddenly and waved toward them, then laughed and ran off again.</w:t>
-      </w:r>
-    </w:p>
-    <w:p>
-      <w:pPr>
-        <w:ind w:firstLine="720"/>
-      </w:pPr>
-      <w:r>
-        <w:t xml:space="preserve">Emma missed the days that just running around an open grass field was considered fun. </w:t>
+        <w:t>The girl stopped suddenly and waved toward them</w:t>
+      </w:r>
+      <w:r>
+        <w:t xml:space="preserve"> as if she heard Emma</w:t>
+      </w:r>
+      <w:r>
+        <w:t xml:space="preserve">, then </w:t>
+      </w:r>
+      <w:r>
+        <w:t xml:space="preserve">started to </w:t>
+      </w:r>
+      <w:r>
+        <w:t>laugh and ran off again.</w:t>
+      </w:r>
+    </w:p>
+    <w:p>
+      <w:pPr>
+        <w:ind w:firstLine="720"/>
+      </w:pPr>
+      <w:r>
+        <w:t xml:space="preserve">Emma missed the days </w:t>
+      </w:r>
+      <w:r>
+        <w:t xml:space="preserve">when </w:t>
+      </w:r>
+      <w:r>
+        <w:t xml:space="preserve">running around an open grass field was considered fun. </w:t>
       </w:r>
     </w:p>
     <w:p>
@@ -188,15 +228,33 @@
       </w:pPr>
       <w:r>
         <w:lastRenderedPageBreak/>
-        <w:t>“She’s beautiful.” Emma said, glancing back at Ms. Everdeen, who looked on the verge of tears.</w:t>
-      </w:r>
-    </w:p>
-    <w:p>
-      <w:pPr>
-        <w:ind w:firstLine="720"/>
-      </w:pPr>
-      <w:r>
-        <w:t>Everdeen nodded. Swallowed. “I haven’t seen her in so long. I—I almost forgot what she looked like.”</w:t>
+        <w:t xml:space="preserve">“She’s </w:t>
+      </w:r>
+      <w:r>
+        <w:t>never stopped being your daughter.”</w:t>
+      </w:r>
+      <w:r>
+        <w:t xml:space="preserve"> Emma said, glancing back at Ms. Everdeen on the verge of tears.</w:t>
+      </w:r>
+    </w:p>
+    <w:p>
+      <w:pPr>
+        <w:ind w:firstLine="720"/>
+      </w:pPr>
+      <w:r>
+        <w:t xml:space="preserve">Everdeen nodded. Swallowed. “I haven’t seen her in so long. I—I </w:t>
+      </w:r>
+      <w:r>
+        <w:t>started to</w:t>
+      </w:r>
+      <w:r>
+        <w:t xml:space="preserve"> forg</w:t>
+      </w:r>
+      <w:r>
+        <w:t>e</w:t>
+      </w:r>
+      <w:r>
+        <w:t>t what she looked like.”</w:t>
       </w:r>
     </w:p>
     <w:p>
@@ -263,7 +321,7 @@
         <w:ind w:firstLine="720"/>
       </w:pPr>
       <w:r>
-        <w:t xml:space="preserve">Everdeen’s face had hardened. Her eyes glowed with fury, her features sharpening until she looked less like the young woman she once was—less like </w:t>
+        <w:t xml:space="preserve">Everdeen’s face hardened. Her eyes glowed with fury, her features sharpening until she looked less like the young woman she once was—less like </w:t>
       </w:r>
       <w:r>
         <w:t>the</w:t>
@@ -309,6 +367,9 @@
       <w:r>
         <w:t>Slowly—tentatively—Emma reached for Everdeen’s clenched fist. She pried it open and took her hand in both of hers.</w:t>
       </w:r>
+      <w:r>
+        <w:t xml:space="preserve"> Surprised that Everdeen let her.</w:t>
+      </w:r>
     </w:p>
     <w:p>
       <w:pPr>
@@ -340,7 +401,15 @@
       </w:pPr>
       <w:r>
         <w:lastRenderedPageBreak/>
-        <w:t>She held on the way Gracie had held on to her not so long ago—in her bedroom, in the dark—when she’d unraveled Emma’s hurt, peeled back the scar tissue, and let the pain finally breathe.</w:t>
+        <w:t xml:space="preserve">She held </w:t>
+      </w:r>
+      <w:proofErr w:type="gramStart"/>
+      <w:r>
+        <w:t>on</w:t>
+      </w:r>
+      <w:proofErr w:type="gramEnd"/>
+      <w:r>
+        <w:t xml:space="preserve"> the way Gracie had held on to her not so long ago—in her bedroom, in the dark—when she’d unraveled Emma’s hurt, peeled back the scar tissue, and let the pain finally breathe.</w:t>
       </w:r>
     </w:p>
     <w:p>
@@ -426,7 +495,21 @@
         <w:ind w:firstLine="720"/>
       </w:pPr>
       <w:r>
-        <w:t>Everdeen gestured to the land around them. “Her father helped build the railroad. Her husband used it to build this city.”</w:t>
+        <w:t>Everdeen gestured to the land around them. “Her father helped build the railroad</w:t>
+      </w:r>
+      <w:r>
+        <w:t xml:space="preserve"> here.</w:t>
+      </w:r>
+      <w:r>
+        <w:t xml:space="preserve"> Her husband used it to build this city.”</w:t>
+      </w:r>
+    </w:p>
+    <w:p>
+      <w:pPr>
+        <w:ind w:firstLine="720"/>
+      </w:pPr>
+      <w:r>
+        <w:t>In an instant, the rolling grasslands blurred and twisted, transforming before Emma’s eyes. Streets sprouted, buildings rose, smoke curled from chimneys, and the city took shape—an early version of the place Emma had come to know over the past year and a half.</w:t>
       </w:r>
     </w:p>
     <w:p>
@@ -450,7 +533,27 @@
         <w:ind w:firstLine="720"/>
       </w:pPr>
       <w:r>
-        <w:t>She looked back to the girl in the field. “Patty believed wealth came with responsibility. She believed it was her job to steer her family toward good.” Her smile faltered. “She especially cared for children.”</w:t>
+        <w:t xml:space="preserve">She looked back </w:t>
+      </w:r>
+      <w:proofErr w:type="gramStart"/>
+      <w:r>
+        <w:t>to</w:t>
+      </w:r>
+      <w:proofErr w:type="gramEnd"/>
+      <w:r>
+        <w:t xml:space="preserve"> the girl in the field. “</w:t>
+      </w:r>
+      <w:r>
+        <w:t xml:space="preserve">Unlike most, </w:t>
+      </w:r>
+      <w:r>
+        <w:t>Patty believed wealth came with responsibility. She believed it was her job to steer her family toward good.</w:t>
+      </w:r>
+      <w:r>
+        <w:t xml:space="preserve"> To help those around her.</w:t>
+      </w:r>
+      <w:r>
+        <w:t>” Her smile faltered. “She especially cared for children.”</w:t>
       </w:r>
     </w:p>
     <w:p>
@@ -466,7 +569,13 @@
         <w:ind w:firstLine="720"/>
       </w:pPr>
       <w:r>
-        <w:t xml:space="preserve">“But as the city grew, so did its shadows. Bad people came. People who used children like tools.” Everdeen’s voice hardened. “Patty begged her husband to stop them. To help. But he wouldn’t. He was in business with some of them—and </w:t>
+        <w:t>“But as the city grew, so did its shadows. Bad people came. People who used children like tools.” Everdeen’s voice hardened</w:t>
+      </w:r>
+      <w:r>
+        <w:t>, spitting out the words</w:t>
+      </w:r>
+      <w:r>
+        <w:t xml:space="preserve">. “Patty begged her husband to stop them. To help. But he wouldn’t. He was in business with some of them—and </w:t>
       </w:r>
       <w:r>
         <w:rPr>
@@ -484,6 +593,7 @@
         <w:ind w:firstLine="720"/>
       </w:pPr>
       <w:r>
+        <w:lastRenderedPageBreak/>
         <w:t>Thunder rolled overhead.</w:t>
       </w:r>
     </w:p>
@@ -492,7 +602,15 @@
         <w:ind w:firstLine="720"/>
       </w:pPr>
       <w:r>
-        <w:t xml:space="preserve">“So we made our own way.” Everdeen lifted her chin. “Patty opened </w:t>
+        <w:t>“</w:t>
+      </w:r>
+      <w:proofErr w:type="gramStart"/>
+      <w:r>
+        <w:t>So</w:t>
+      </w:r>
+      <w:proofErr w:type="gramEnd"/>
+      <w:r>
+        <w:t xml:space="preserve"> we made our own way.” Everdeen lifted her chin. “Patty opened </w:t>
       </w:r>
       <w:r>
         <w:t>a</w:t>
@@ -504,17 +622,28 @@
         <w:t xml:space="preserve">head </w:t>
       </w:r>
       <w:r>
-        <w:t xml:space="preserve">librarian. We invited children from all over town—especially the ones who needed help </w:t>
+        <w:t xml:space="preserve">librarian. We invited children from all over </w:t>
+      </w:r>
+      <w:proofErr w:type="gramStart"/>
+      <w:r>
+        <w:t>town—</w:t>
+      </w:r>
+      <w:proofErr w:type="gramEnd"/>
+      <w:r>
+        <w:rPr>
+          <w:i/>
+          <w:iCs/>
+        </w:rPr>
+        <w:t>especially</w:t>
+      </w:r>
+      <w:r>
+        <w:t xml:space="preserve"> the ones who needed help </w:t>
       </w:r>
       <w:r>
         <w:t xml:space="preserve">the </w:t>
       </w:r>
       <w:r>
-        <w:t xml:space="preserve">most. We found them new families. Offered them </w:t>
-      </w:r>
-      <w:r>
-        <w:lastRenderedPageBreak/>
-        <w:t xml:space="preserve">a way out. And those brave enough to accept, we smuggled out of town using the very railroad her </w:t>
+        <w:t xml:space="preserve">most. We found them new families. Offered them a way out. And those brave enough to accept, we smuggled out of town using the very railroad her </w:t>
       </w:r>
       <w:r>
         <w:t xml:space="preserve">daddy </w:t>
@@ -578,21 +707,47 @@
         <w:t>horrible</w:t>
       </w:r>
       <w:r>
-        <w:t xml:space="preserve"> people—discovered what we were doing. To punish us, they took my daughter. They killed the Willoughbys. And in one night, they destroyed everything Patty built.”</w:t>
-      </w:r>
-    </w:p>
-    <w:p>
-      <w:pPr>
-        <w:ind w:firstLine="720"/>
-      </w:pPr>
-      <w:r>
-        <w:t>She stared at the little girl in the field.</w:t>
-      </w:r>
-    </w:p>
-    <w:p>
-      <w:pPr>
-        <w:ind w:firstLine="720"/>
-      </w:pPr>
+        <w:t xml:space="preserve"> people—discovered what we were doing. To punish us, they</w:t>
+      </w:r>
+      <w:r>
+        <w:t xml:space="preserve">—” Everdeen crumbled with rage. “—they </w:t>
+      </w:r>
+      <w:r>
+        <w:t xml:space="preserve">took my daughter. They </w:t>
+      </w:r>
+      <w:r>
+        <w:rPr>
+          <w:i/>
+          <w:iCs/>
+        </w:rPr>
+        <w:t>killed</w:t>
+      </w:r>
+      <w:r>
+        <w:t xml:space="preserve"> the </w:t>
+      </w:r>
+      <w:r>
+        <w:t>Willoughby’s</w:t>
+      </w:r>
+      <w:r>
+        <w:t>. And in one night</w:t>
+      </w:r>
+      <w:r>
+        <w:t>…</w:t>
+      </w:r>
+      <w:r>
+        <w:t xml:space="preserve"> they destroyed everything Patty built.”</w:t>
+      </w:r>
+    </w:p>
+    <w:p>
+      <w:pPr>
+        <w:ind w:firstLine="720"/>
+      </w:pPr>
+      <w:r>
+        <w:t>She stared at the little girl in the field</w:t>
+      </w:r>
+      <w:r>
+        <w:t xml:space="preserve">, gritting her teeth. </w:t>
+      </w:r>
       <w:r>
         <w:t>“They took her from me.</w:t>
       </w:r>
@@ -605,21 +760,603 @@
         <w:ind w:firstLine="720"/>
       </w:pPr>
       <w:r>
-        <w:t>“So you stayed back,” Emma murmured. “You stayed back… to keep helping those kids. So we wouldn’t turn into monsters. Like the ones who took your daughter. Who hurt all those children.”</w:t>
-      </w:r>
-    </w:p>
-    <w:p>
-      <w:pPr>
-        <w:ind w:firstLine="720"/>
-      </w:pPr>
-      <w:r>
-        <w:t>Everdeen’s eyes softened, the weight of memory pressing down. “To finish what Patty and I started.”</w:t>
-      </w:r>
-    </w:p>
-    <w:p>
-      <w:pPr>
-        <w:ind w:firstLine="720"/>
-      </w:pPr>
+        <w:t>“</w:t>
+      </w:r>
+      <w:proofErr w:type="gramStart"/>
+      <w:r>
+        <w:t>So</w:t>
+      </w:r>
+      <w:proofErr w:type="gramEnd"/>
+      <w:r>
+        <w:t xml:space="preserve"> you stayed back,” Emma murmured</w:t>
+      </w:r>
+      <w:r>
+        <w:t>, eyes searching Everdeen’s face.</w:t>
+      </w:r>
+      <w:r>
+        <w:t xml:space="preserve"> “You stayed back… to keep helping those kids. </w:t>
+      </w:r>
+      <w:proofErr w:type="gramStart"/>
+      <w:r>
+        <w:t>So</w:t>
+      </w:r>
+      <w:proofErr w:type="gramEnd"/>
+      <w:r>
+        <w:t xml:space="preserve"> we wouldn’t turn into monsters. Like the ones who took your daughter. Who hurt all those children.”</w:t>
+      </w:r>
+    </w:p>
+    <w:p>
+      <w:pPr>
+        <w:ind w:firstLine="720"/>
+      </w:pPr>
+      <w:r>
+        <w:t>Everdeen’s eyes softened, the weight of memory pressing down</w:t>
+      </w:r>
+      <w:r>
+        <w:t xml:space="preserve"> as she turned to Emma</w:t>
+      </w:r>
+      <w:r>
+        <w:t>. “To finish what Patty and I started.”</w:t>
+      </w:r>
+    </w:p>
+    <w:p>
+      <w:pPr>
+        <w:ind w:firstLine="720"/>
+      </w:pPr>
+      <w:r>
+        <w:t>Emma squeezed Everdeen’s hand—or at least the woman who had taken the false name.</w:t>
+      </w:r>
+      <w:r>
+        <w:t xml:space="preserve"> </w:t>
+      </w:r>
+    </w:p>
+    <w:p>
+      <w:pPr>
+        <w:ind w:firstLine="720"/>
+      </w:pPr>
+      <w:r>
+        <w:t>“But in the end,” she said softly, “you turned into one of those monsters.”</w:t>
+      </w:r>
+    </w:p>
+    <w:p>
+      <w:pPr>
+        <w:ind w:firstLine="720"/>
+      </w:pPr>
+      <w:r>
+        <w:t>Hurt and anger flashed across Everdeen’s face. Her nose scrunched.</w:t>
+      </w:r>
+      <w:r>
+        <w:t xml:space="preserve"> </w:t>
+      </w:r>
+      <w:r>
+        <w:t>“No—no!” she cried. “I’ve been helping children.</w:t>
+      </w:r>
+      <w:r>
+        <w:t xml:space="preserve"> </w:t>
+      </w:r>
+      <w:r>
+        <w:t>For years. All—all I’ve been doing is helping.”</w:t>
+      </w:r>
+    </w:p>
+    <w:p>
+      <w:pPr>
+        <w:ind w:firstLine="720"/>
+      </w:pPr>
+      <w:r>
+        <w:t>She tried to pull her hand away, but Emma held on.</w:t>
+      </w:r>
+    </w:p>
+    <w:p>
+      <w:pPr>
+        <w:ind w:firstLine="720"/>
+      </w:pPr>
+      <w:r>
+        <w:t>The wind began to howl, rain slanting sideways. It was hard to see Everdeen now—hard to make her voice carry—but Emma tried anyway.</w:t>
+      </w:r>
+    </w:p>
+    <w:p>
+      <w:pPr>
+        <w:ind w:firstLine="720"/>
+      </w:pPr>
+      <w:r>
+        <w:lastRenderedPageBreak/>
+        <w:t>“I understand why you did it. It was noble. Good-hearted. To refuse moving on. To refuse seeing your daughter again so that others wouldn’t suffer her fate—that takes strength. A good person.”</w:t>
+      </w:r>
+      <w:r>
+        <w:t xml:space="preserve"> </w:t>
+      </w:r>
+      <w:r>
+        <w:t>Her voice trembled. “But it’s time to let go.”</w:t>
+      </w:r>
+    </w:p>
+    <w:p>
+      <w:pPr>
+        <w:ind w:firstLine="720"/>
+      </w:pPr>
+      <w:r>
+        <w:t xml:space="preserve">Thunder cracked overhead. Emma couldn’t see the girl in the field anymore, but she felt her retreating. </w:t>
+      </w:r>
+      <w:proofErr w:type="gramStart"/>
+      <w:r>
+        <w:t>Felt Everdeen</w:t>
+      </w:r>
+      <w:proofErr w:type="gramEnd"/>
+      <w:r>
+        <w:t xml:space="preserve"> pulling away, her fingers slipping.</w:t>
+      </w:r>
+    </w:p>
+    <w:p>
+      <w:pPr>
+        <w:ind w:firstLine="720"/>
+      </w:pPr>
+      <w:r>
+        <w:t xml:space="preserve">“Ms. Everdeen,” Emma pleaded. “Look at me. Please. </w:t>
+      </w:r>
+      <w:proofErr w:type="gramStart"/>
+      <w:r>
+        <w:t>Actually</w:t>
+      </w:r>
+      <w:proofErr w:type="gramEnd"/>
+      <w:r>
+        <w:t xml:space="preserve"> look at me. Hear me out.”</w:t>
+      </w:r>
+    </w:p>
+    <w:p>
+      <w:pPr>
+        <w:ind w:firstLine="720"/>
+      </w:pPr>
+      <w:r>
+        <w:t>The wind only grew stronger, nearly knocking Emma off her feet. She shut her eyes tight and clung to Everdeen’s fingers with everything she had.</w:t>
+      </w:r>
+    </w:p>
+    <w:p>
+      <w:pPr>
+        <w:ind w:firstLine="720"/>
+      </w:pPr>
+      <w:r>
+        <w:t>And she thought of Gracie.</w:t>
+      </w:r>
+    </w:p>
+    <w:p>
+      <w:pPr>
+        <w:ind w:firstLine="720"/>
+      </w:pPr>
+      <w:r>
+        <w:t>Of shared conversations. Of pain rising to the surface. Of losing her mother—and, more importantly, of trusting someone enough to share that pain. The feeling of being held. Of knowing someone wouldn’t let go. Of helping carry another person’s weight—and letting them help carry yours. The strength that came from helping, and from being helped.</w:t>
+      </w:r>
+    </w:p>
+    <w:p>
+      <w:pPr>
+        <w:ind w:firstLine="720"/>
+      </w:pPr>
+      <w:r>
+        <w:t>She pushed those thoughts outward—those memories, those feelings—even if they existed only in her mind.</w:t>
+      </w:r>
+    </w:p>
+    <w:p>
+      <w:pPr>
+        <w:ind w:firstLine="720"/>
+      </w:pPr>
+      <w:r>
+        <w:t>“Pain can turn us into monsters,” Emma whispered. “But it can also turn us into heroes.”</w:t>
+      </w:r>
+    </w:p>
+    <w:p>
+      <w:pPr>
+        <w:ind w:firstLine="720"/>
+      </w:pPr>
+      <w:r>
+        <w:t>The wind began to ease.</w:t>
+      </w:r>
+    </w:p>
+    <w:p>
+      <w:pPr>
+        <w:ind w:firstLine="720"/>
+      </w:pPr>
+      <w:r>
+        <w:t xml:space="preserve">“When you take pain away completely,” she continued, unsure if Everdeen was even listening, “you might stop monsters from forming—but you also stop growth. Connection. What makes us human. You can take memories, but </w:t>
+      </w:r>
+      <w:r>
+        <w:t xml:space="preserve">the </w:t>
+      </w:r>
+      <w:r>
+        <w:t>pain still exists. It’s part of us.”</w:t>
+      </w:r>
+    </w:p>
+    <w:p>
+      <w:pPr>
+        <w:ind w:firstLine="720"/>
+      </w:pPr>
+      <w:r>
+        <w:t>Her voice softened.</w:t>
+      </w:r>
+    </w:p>
+    <w:p>
+      <w:pPr>
+        <w:ind w:firstLine="720"/>
+      </w:pPr>
+      <w:r>
+        <w:t xml:space="preserve">“The children you and Patty helped—you did good. Not because you erased their pain, but because you showed them there was good in the world. </w:t>
+      </w:r>
+      <w:proofErr w:type="gramStart"/>
+      <w:r>
+        <w:t>That there</w:t>
+      </w:r>
+      <w:proofErr w:type="gramEnd"/>
+      <w:r>
+        <w:t xml:space="preserve"> were people who cared. That pain could be </w:t>
+      </w:r>
+      <w:proofErr w:type="gramStart"/>
+      <w:r>
+        <w:t>faced, and</w:t>
+      </w:r>
+      <w:proofErr w:type="gramEnd"/>
+      <w:r>
+        <w:t xml:space="preserve"> survived. Avoidance isn’t the answer. Sharing is. Understanding is. </w:t>
+      </w:r>
+      <w:r>
+        <w:rPr>
+          <w:i/>
+          <w:iCs/>
+        </w:rPr>
+        <w:t>Love</w:t>
+      </w:r>
+      <w:r>
+        <w:t xml:space="preserve"> is.”</w:t>
+      </w:r>
+    </w:p>
+    <w:p>
+      <w:pPr>
+        <w:ind w:firstLine="720"/>
+      </w:pPr>
+      <w:r>
+        <w:t>Emma finally let go—if she’d even still been holding on—and dropped to her knees, burying her face in her hands.</w:t>
+      </w:r>
+    </w:p>
+    <w:p>
+      <w:pPr>
+        <w:ind w:firstLine="720"/>
+      </w:pPr>
+      <w:r>
+        <w:t>The world fell silent</w:t>
+      </w:r>
+      <w:r>
+        <w:t>—for how long Emma wasn’t sure.</w:t>
+      </w:r>
+    </w:p>
+    <w:p>
+      <w:pPr>
+        <w:ind w:firstLine="720"/>
+      </w:pPr>
+      <w:r>
+        <w:t xml:space="preserve">But </w:t>
+      </w:r>
+      <w:proofErr w:type="gramStart"/>
+      <w:r>
+        <w:t>t</w:t>
+      </w:r>
+      <w:r>
+        <w:t>he</w:t>
+      </w:r>
+      <w:r>
+        <w:t>n—a</w:t>
+      </w:r>
+      <w:proofErr w:type="gramEnd"/>
+      <w:r>
+        <w:t xml:space="preserve"> </w:t>
+      </w:r>
+      <w:r>
+        <w:t xml:space="preserve">warmth surrounded her. </w:t>
+      </w:r>
+    </w:p>
+    <w:p>
+      <w:pPr>
+        <w:ind w:firstLine="720"/>
+      </w:pPr>
+      <w:r>
+        <w:lastRenderedPageBreak/>
+        <w:t>It was… f</w:t>
+      </w:r>
+      <w:r>
+        <w:t xml:space="preserve">amiliar. </w:t>
+      </w:r>
+    </w:p>
+    <w:p>
+      <w:pPr>
+        <w:ind w:firstLine="720"/>
+      </w:pPr>
+      <w:r>
+        <w:t xml:space="preserve">Gentle. </w:t>
+      </w:r>
+    </w:p>
+    <w:p>
+      <w:pPr>
+        <w:ind w:firstLine="720"/>
+      </w:pPr>
+      <w:r>
+        <w:t>The kind only a mother could give.</w:t>
+      </w:r>
+    </w:p>
+    <w:p>
+      <w:pPr>
+        <w:ind w:firstLine="720"/>
+      </w:pPr>
+      <w:r>
+        <w:t>Emma wrapped herself in it, clinging as tightly as she could.</w:t>
+      </w:r>
+    </w:p>
+    <w:p>
+      <w:pPr>
+        <w:ind w:firstLine="720"/>
+      </w:pPr>
+      <w:r>
+        <w:t>“I love you, Mom,” she whispered. “I love you so much.</w:t>
+      </w:r>
+      <w:r>
+        <w:t xml:space="preserve"> I miss you every day.</w:t>
+      </w:r>
+      <w:r>
+        <w:t>”</w:t>
+      </w:r>
+    </w:p>
+    <w:p>
+      <w:pPr>
+        <w:ind w:firstLine="720"/>
+      </w:pPr>
+      <w:r>
+        <w:t>The warmth brushed her cheek like a kiss—and faded.</w:t>
+      </w:r>
+    </w:p>
+    <w:p>
+      <w:pPr>
+        <w:ind w:firstLine="720"/>
+      </w:pPr>
+      <w:r>
+        <w:t>When Emma opened her eyes, the rain was gone. Sunlight filtered through thinning clouds. The rolling grass stretched beneath her knees once more.</w:t>
+      </w:r>
+    </w:p>
+    <w:p>
+      <w:pPr>
+        <w:ind w:firstLine="720"/>
+      </w:pPr>
+      <w:r>
+        <w:t xml:space="preserve">She wiped her eyes and found Everdeen kneeling </w:t>
+      </w:r>
+      <w:proofErr w:type="gramStart"/>
+      <w:r>
+        <w:t>across from her—</w:t>
+      </w:r>
+      <w:proofErr w:type="gramEnd"/>
+      <w:r>
+        <w:t>eyes swollen, tears streaming, something settled and understanding behind them.</w:t>
+      </w:r>
+    </w:p>
+    <w:p>
+      <w:pPr>
+        <w:ind w:firstLine="720"/>
+      </w:pPr>
+      <w:r>
+        <w:t>No words passed between them. None were needed.</w:t>
+      </w:r>
+    </w:p>
+    <w:p>
+      <w:pPr>
+        <w:ind w:firstLine="720"/>
+      </w:pPr>
+      <w:r>
+        <w:t>Emma looked down, surprised to find she was still holding Everdeen’s hand. She smiled and squeezed.</w:t>
+      </w:r>
+    </w:p>
+    <w:p>
+      <w:pPr>
+        <w:ind w:firstLine="720"/>
+      </w:pPr>
+      <w:r>
+        <w:t>Beyond them, the little girl stood closer now—just beyond a white picket fence. Emma could finally see her face. She looked just like Everdeen.</w:t>
+      </w:r>
+    </w:p>
+    <w:p>
+      <w:pPr>
+        <w:ind w:firstLine="720"/>
+      </w:pPr>
+      <w:r>
+        <w:t>“She’s beautiful,” Emma said.</w:t>
+      </w:r>
+    </w:p>
+    <w:p>
+      <w:pPr>
+        <w:ind w:firstLine="720"/>
+      </w:pPr>
+      <w:r>
+        <w:t>Everdeen nodded, unable to look away. The girl beamed and held out her hand.</w:t>
+      </w:r>
+    </w:p>
+    <w:p>
+      <w:pPr>
+        <w:ind w:firstLine="720"/>
+      </w:pPr>
+      <w:r>
+        <w:t>Emma stood, helping Everdeen to her feet.</w:t>
+      </w:r>
+      <w:r>
+        <w:t xml:space="preserve"> </w:t>
+      </w:r>
+    </w:p>
+    <w:p>
+      <w:pPr>
+        <w:ind w:firstLine="720"/>
+      </w:pPr>
+      <w:r>
+        <w:t>“Go to her. Be with her.”</w:t>
+      </w:r>
+    </w:p>
+    <w:p>
+      <w:pPr>
+        <w:ind w:firstLine="720"/>
+      </w:pPr>
+      <w:r>
+        <w:t>Panic flickered across Everdeen’s face.</w:t>
+      </w:r>
+      <w:r>
+        <w:t xml:space="preserve"> </w:t>
+      </w:r>
+    </w:p>
+    <w:p>
+      <w:pPr>
+        <w:ind w:firstLine="720"/>
+      </w:pPr>
+      <w:r>
+        <w:t>“What if I can’t? What if it’s been too long?”</w:t>
+      </w:r>
+    </w:p>
+    <w:p>
+      <w:pPr>
+        <w:ind w:firstLine="720"/>
+      </w:pPr>
+      <w:r>
+        <w:t>Emma squeezed her hand once more.</w:t>
+      </w:r>
+      <w:r>
+        <w:t xml:space="preserve"> </w:t>
+      </w:r>
+      <w:r>
+        <w:t>“You’ll be okay. It will all be okay.”</w:t>
+      </w:r>
+    </w:p>
+    <w:p>
+      <w:pPr>
+        <w:ind w:firstLine="720"/>
+      </w:pPr>
+      <w:r>
+        <w:t>Everdeen swallowed, then released Emma’s hand and turned toward her daughter.</w:t>
+      </w:r>
+    </w:p>
+    <w:p>
+      <w:pPr>
+        <w:ind w:firstLine="720"/>
+      </w:pPr>
+      <w:r>
+        <w:t xml:space="preserve">At the fence, a gate appeared. </w:t>
+      </w:r>
+    </w:p>
+    <w:p>
+      <w:pPr>
+        <w:ind w:firstLine="720"/>
+      </w:pPr>
+      <w:r>
+        <w:t>Everdeen paused, took a deep breath, and opened it.</w:t>
+      </w:r>
+    </w:p>
+    <w:p>
+      <w:pPr>
+        <w:ind w:firstLine="720"/>
+      </w:pPr>
+      <w:r>
+        <w:t>Golden light flooded the field, forcing Emma to shield her eyes. When she lowered her arm, Everdeen was kneeling, clutching the little girl as if she might never let go.</w:t>
+      </w:r>
+    </w:p>
+    <w:p>
+      <w:pPr>
+        <w:ind w:firstLine="720"/>
+      </w:pPr>
+      <w:r>
+        <w:lastRenderedPageBreak/>
+        <w:t xml:space="preserve">When she finally did, the girl turned back to Emma, waved, and ran off into the distance—until she </w:t>
+      </w:r>
+      <w:proofErr w:type="gramStart"/>
+      <w:r>
+        <w:t>disappeared from sight</w:t>
+      </w:r>
+      <w:proofErr w:type="gramEnd"/>
+      <w:r>
+        <w:t>.</w:t>
+      </w:r>
+    </w:p>
+    <w:p>
+      <w:pPr>
+        <w:ind w:firstLine="720"/>
+      </w:pPr>
+      <w:r>
+        <w:t>Everdeen looked back, lips pressed tight.</w:t>
+      </w:r>
+      <w:r>
+        <w:t xml:space="preserve"> </w:t>
+      </w:r>
+      <w:r>
+        <w:t>“Thank you.”</w:t>
+      </w:r>
+    </w:p>
+    <w:p>
+      <w:pPr>
+        <w:ind w:firstLine="720"/>
+      </w:pPr>
+      <w:r>
+        <w:t>“You don’t need to thank me,” Emma said.</w:t>
+      </w:r>
+    </w:p>
+    <w:p>
+      <w:pPr>
+        <w:ind w:firstLine="720"/>
+      </w:pPr>
+      <w:r>
+        <w:t>Everdeen turned to leave—then paused.</w:t>
+      </w:r>
+      <w:r>
+        <w:t xml:space="preserve"> </w:t>
+      </w:r>
+      <w:r>
+        <w:t xml:space="preserve">“There’s… a box. Just outside the Wiloughby estate. </w:t>
+      </w:r>
+      <w:proofErr w:type="gramStart"/>
+      <w:r>
+        <w:t>I</w:t>
+      </w:r>
+      <w:r>
+        <w:t>—I</w:t>
+      </w:r>
+      <w:proofErr w:type="gramEnd"/>
+      <w:r>
+        <w:t xml:space="preserve"> buried it long ago. It’s been in my family for generations. If you find it—I </w:t>
+      </w:r>
+      <w:proofErr w:type="gramStart"/>
+      <w:r>
+        <w:t>want</w:t>
+      </w:r>
+      <w:proofErr w:type="gramEnd"/>
+      <w:r>
+        <w:t xml:space="preserve"> you to have it.”</w:t>
+      </w:r>
+    </w:p>
+    <w:p>
+      <w:pPr>
+        <w:ind w:firstLine="720"/>
+      </w:pPr>
+      <w:r>
+        <w:t>Emma nodded.</w:t>
+      </w:r>
+      <w:r>
+        <w:t xml:space="preserve"> </w:t>
+      </w:r>
+      <w:r>
+        <w:t>“I’ll look for it.”</w:t>
+      </w:r>
+    </w:p>
+    <w:p>
+      <w:pPr>
+        <w:ind w:firstLine="720"/>
+      </w:pPr>
+      <w:r>
+        <w:t xml:space="preserve">Everdeen inclined her head and </w:t>
+      </w:r>
+      <w:r>
+        <w:t>with one final breath—</w:t>
+      </w:r>
+      <w:r>
+        <w:t>walked into the light</w:t>
+      </w:r>
+      <w:r>
+        <w:t>.</w:t>
+      </w:r>
     </w:p>
     <w:sectPr>
       <w:pgSz w:w="12240" w:h="15840"/>
